--- a/2024/GADEST24/abstract_Olikh.docx
+++ b/2024/GADEST24/abstract_Olikh.docx
@@ -43,21 +43,7 @@
           <w:sz w:val="28"/>
           <w:szCs w:val="28"/>
         </w:rPr>
-        <w:t xml:space="preserve">efect content </w:t>
-      </w:r>
-      <w:r>
-        <w:rPr>
-          <w:sz w:val="28"/>
-          <w:szCs w:val="28"/>
-        </w:rPr>
-        <w:t>characterization</w:t>
-      </w:r>
-      <w:r>
-        <w:rPr>
-          <w:sz w:val="28"/>
-          <w:szCs w:val="28"/>
-        </w:rPr>
-        <w:t xml:space="preserve"> in solar cells with the assistance of machine learning</w:t>
+        <w:t>efect content characterization in solar cells with the assistance of machine learning</w:t>
       </w:r>
     </w:p>
     <w:p>
@@ -190,14 +176,7 @@
           <w:i/>
           <w:sz w:val="20"/>
         </w:rPr>
-        <w:t xml:space="preserve"> </w:t>
-      </w:r>
-      <w:r>
-        <w:rPr>
-          <w:i/>
-          <w:sz w:val="20"/>
-        </w:rPr>
-        <w:t>Street</w:t>
+        <w:t xml:space="preserve"> Street</w:t>
       </w:r>
       <w:r>
         <w:rPr>
@@ -500,19 +479,7 @@
         <w:rPr>
           <w:szCs w:val="22"/>
         </w:rPr>
-        <w:t xml:space="preserve">Simulated IV curves captured the </w:t>
-      </w:r>
-      <w:r>
-        <w:rPr>
-          <w:szCs w:val="22"/>
-        </w:rPr>
-        <w:t>behaviour</w:t>
-      </w:r>
-      <w:r>
-        <w:rPr>
-          <w:szCs w:val="22"/>
-        </w:rPr>
-        <w:t xml:space="preserve"> of iron-acceptor pairs and scenarios with only interstitial iron.</w:t>
+        <w:t>Simulated IV curves captured the behaviour of iron-acceptor pairs and scenarios with only interstitial iron.</w:t>
       </w:r>
       <w:r>
         <w:rPr>
@@ -715,15 +682,7 @@
           <w:iCs/>
           <w:szCs w:val="22"/>
         </w:rPr>
-        <w:t>I</w:t>
-      </w:r>
-      <w:r>
-        <w:rPr>
-          <w:i/>
-          <w:iCs/>
-          <w:szCs w:val="22"/>
-        </w:rPr>
-        <w:t>sc</w:t>
+        <w:t>Isc</w:t>
       </w:r>
       <w:proofErr w:type="spellEnd"/>
       <w:r>
@@ -1012,30 +971,6 @@
           <w:szCs w:val="22"/>
         </w:rPr>
       </w:pPr>
-    </w:p>
-    <w:p>
-      <w:pPr>
-        <w:jc w:val="both"/>
-        <w:rPr>
-          <w:szCs w:val="22"/>
-        </w:rPr>
-      </w:pPr>
-    </w:p>
-    <w:p>
-      <w:pPr>
-        <w:jc w:val="both"/>
-        <w:rPr>
-          <w:szCs w:val="22"/>
-          <w:lang w:val="uk-UA"/>
-        </w:rPr>
-      </w:pPr>
-      <w:r>
-        <w:rPr>
-          <w:szCs w:val="22"/>
-          <w:lang w:val="uk-UA"/>
-        </w:rPr>
-        <w:t>Залежності частки зразків, для яких похибка не перевищує певну величину від величини похибки передбачення</w:t>
-      </w:r>
     </w:p>
     <w:p>
       <w:pPr>
@@ -1186,6 +1121,7 @@
             <w:r>
               <w:rPr>
                 <w:b/>
+                <w:noProof/>
                 <w:sz w:val="22"/>
                 <w:szCs w:val="22"/>
               </w:rPr>
@@ -1292,40 +1228,6 @@
           </w:p>
         </w:tc>
       </w:tr>
-      <w:tr>
-        <w:tc>
-          <w:tcPr>
-            <w:tcW w:w="3939" w:type="dxa"/>
-          </w:tcPr>
-          <w:p>
-            <w:pPr>
-              <w:spacing w:before="1"/>
-              <w:rPr>
-                <w:b/>
-                <w:sz w:val="22"/>
-                <w:szCs w:val="22"/>
-              </w:rPr>
-            </w:pPr>
-          </w:p>
-        </w:tc>
-        <w:tc>
-          <w:tcPr>
-            <w:tcW w:w="4418" w:type="dxa"/>
-          </w:tcPr>
-          <w:p>
-            <w:pPr>
-              <w:spacing w:before="1"/>
-              <w:jc w:val="right"/>
-              <w:rPr>
-                <w:b/>
-                <w:noProof/>
-                <w:sz w:val="22"/>
-                <w:szCs w:val="22"/>
-              </w:rPr>
-            </w:pPr>
-          </w:p>
-        </w:tc>
-      </w:tr>
     </w:tbl>
     <w:p>
       <w:pPr>
@@ -1397,7 +1299,43 @@
         <w:rPr>
           <w:szCs w:val="22"/>
         </w:rPr>
-        <w:t>The relationship between the fraction of samples for which the error does not exceed a certain threshold and the prediction error magnitude.</w:t>
+        <w:t>Fraction of samples for which the error does not exceed the threshold versus the threshold value</w:t>
+      </w:r>
+      <w:r>
+        <w:rPr>
+          <w:szCs w:val="22"/>
+        </w:rPr>
+        <w:t xml:space="preserve"> for neural networks and random forest models</w:t>
+      </w:r>
+      <w:r>
+        <w:rPr>
+          <w:szCs w:val="22"/>
+        </w:rPr>
+        <w:t>.</w:t>
+      </w:r>
+      <w:r>
+        <w:rPr>
+          <w:szCs w:val="22"/>
+        </w:rPr>
+        <w:t xml:space="preserve"> Top</w:t>
+      </w:r>
+      <w:r>
+        <w:t xml:space="preserve"> and </w:t>
+      </w:r>
+      <w:r>
+        <w:t>down</w:t>
+      </w:r>
+      <w:r>
+        <w:t xml:space="preserve"> panels correspond to standard and monochromatic </w:t>
+      </w:r>
+      <w:r>
+        <w:t>illumination</w:t>
+      </w:r>
+      <w:r>
+        <w:t>, respectively</w:t>
+      </w:r>
+      <w:r>
+        <w:t>.</w:t>
       </w:r>
     </w:p>
     <w:p>
@@ -7616,6 +7554,7 @@
     <w:rsid w:val="0036186F"/>
     <w:rsid w:val="003B3FAA"/>
     <w:rsid w:val="00485544"/>
+    <w:rsid w:val="00526D39"/>
     <w:rsid w:val="00611F76"/>
     <w:rsid w:val="00700271"/>
     <w:rsid w:val="00864F0B"/>

--- a/2024/GADEST24/abstract_Olikh.docx
+++ b/2024/GADEST24/abstract_Olikh.docx
@@ -744,7 +744,15 @@
         <w:rPr>
           <w:szCs w:val="22"/>
         </w:rPr>
-        <w:t>εFF</w:t>
+        <w:t>ε</w:t>
+      </w:r>
+      <w:r>
+        <w:rPr>
+          <w:i/>
+          <w:iCs/>
+          <w:szCs w:val="22"/>
+        </w:rPr>
+        <w:t>FF</w:t>
       </w:r>
       <w:proofErr w:type="spellEnd"/>
       <w:r>
@@ -1320,22 +1328,7 @@
         <w:t xml:space="preserve"> Top</w:t>
       </w:r>
       <w:r>
-        <w:t xml:space="preserve"> and </w:t>
-      </w:r>
-      <w:r>
-        <w:t>down</w:t>
-      </w:r>
-      <w:r>
-        <w:t xml:space="preserve"> panels correspond to standard and monochromatic </w:t>
-      </w:r>
-      <w:r>
-        <w:t>illumination</w:t>
-      </w:r>
-      <w:r>
-        <w:t>, respectively</w:t>
-      </w:r>
-      <w:r>
-        <w:t>.</w:t>
+        <w:t xml:space="preserve"> and down panels correspond to standard and monochromatic illumination, respectively.</w:t>
       </w:r>
     </w:p>
     <w:p>
@@ -7559,6 +7552,7 @@
     <w:rsid w:val="00700271"/>
     <w:rsid w:val="00864F0B"/>
     <w:rsid w:val="00BE3F57"/>
+    <w:rsid w:val="00D9503D"/>
     <w:rsid w:val="00D9774D"/>
     <w:rsid w:val="00F5691D"/>
   </w:rsids>

--- a/2024/GADEST24/abstract_Olikh.docx
+++ b/2024/GADEST24/abstract_Olikh.docx
@@ -1731,6 +1731,7 @@
               <w:bottom w:val="double" w:sz="4" w:space="0" w:color="auto"/>
               <w:right w:val="nil"/>
             </w:tcBorders>
+            <w:vAlign w:val="center"/>
           </w:tcPr>
           <w:p>
             <w:pPr>
@@ -1757,6 +1758,7 @@
               <w:bottom w:val="double" w:sz="4" w:space="0" w:color="auto"/>
               <w:right w:val="nil"/>
             </w:tcBorders>
+            <w:vAlign w:val="center"/>
           </w:tcPr>
           <w:p>
             <w:pPr>
@@ -7552,6 +7554,7 @@
     <w:rsid w:val="00700271"/>
     <w:rsid w:val="00864F0B"/>
     <w:rsid w:val="00BE3F57"/>
+    <w:rsid w:val="00C27ABE"/>
     <w:rsid w:val="00D9503D"/>
     <w:rsid w:val="00D9774D"/>
     <w:rsid w:val="00F5691D"/>
